--- a/documenten/Notes/Feature list backend.docx
+++ b/documenten/Notes/Feature list backend.docx
@@ -20,6 +20,83 @@
     </w:p>
     <w:p/>
     <w:p>
+      <w:r>
+        <w:t xml:space="preserve">Dit is een overzicht van alle features op de backend gedeelte van ‘ons’ </w:t>
+      </w:r>
+      <w:proofErr w:type="spellStart"/>
+      <w:r>
+        <w:t>Agilent</w:t>
+      </w:r>
+      <w:proofErr w:type="spellEnd"/>
+      <w:r>
+        <w:t xml:space="preserve"> project. In deze lijst staan alle features op de bijbehorende pagina’s. De Pagina’s zijn onderverdeeld in 4 hoofdgroepen. Dit zijn de 4 pagina’s van de backend met daarin de subcategorieën van deze pagina. In deze subcategorieën staan de features van de bijbehorende  hoofdgroep uitgelegd. De vier hoofdgroepen zijn:</w:t>
+      </w:r>
+    </w:p>
+    <w:p/>
+    <w:p>
+      <w:pPr>
+        <w:pStyle w:val="ListParagraph"/>
+        <w:numPr>
+          <w:ilvl w:val="0"/>
+          <w:numId w:val="1"/>
+        </w:numPr>
+      </w:pPr>
+      <w:r>
+        <w:t>Engineers</w:t>
+      </w:r>
+    </w:p>
+    <w:p>
+      <w:pPr>
+        <w:pStyle w:val="ListParagraph"/>
+        <w:numPr>
+          <w:ilvl w:val="0"/>
+          <w:numId w:val="1"/>
+        </w:numPr>
+      </w:pPr>
+      <w:proofErr w:type="spellStart"/>
+      <w:r>
+        <w:t>Products</w:t>
+      </w:r>
+      <w:proofErr w:type="spellEnd"/>
+      <w:r>
+        <w:t xml:space="preserve"> (met 7 </w:t>
+      </w:r>
+      <w:proofErr w:type="spellStart"/>
+      <w:r>
+        <w:t>subcategorien</w:t>
+      </w:r>
+      <w:proofErr w:type="spellEnd"/>
+      <w:r>
+        <w:t>)</w:t>
+      </w:r>
+    </w:p>
+    <w:p>
+      <w:pPr>
+        <w:pStyle w:val="ListParagraph"/>
+        <w:numPr>
+          <w:ilvl w:val="0"/>
+          <w:numId w:val="1"/>
+        </w:numPr>
+      </w:pPr>
+      <w:proofErr w:type="spellStart"/>
+      <w:r>
+        <w:t>Categories</w:t>
+      </w:r>
+      <w:proofErr w:type="spellEnd"/>
+    </w:p>
+    <w:p>
+      <w:pPr>
+        <w:pStyle w:val="ListParagraph"/>
+        <w:numPr>
+          <w:ilvl w:val="0"/>
+          <w:numId w:val="1"/>
+        </w:numPr>
+      </w:pPr>
+      <w:r>
+        <w:t>Users</w:t>
+      </w:r>
+    </w:p>
+    <w:p>
       <w:pPr>
         <w:rPr>
           <w:b/>
@@ -27,22 +104,68 @@
           <w:szCs w:val="48"/>
         </w:rPr>
       </w:pPr>
-      <w:proofErr w:type="spellStart"/>
+      <w:bookmarkStart w:id="0" w:name="_GoBack"/>
+      <w:bookmarkEnd w:id="0"/>
+      <w:r>
+        <w:br w:type="column"/>
+      </w:r>
       <w:r>
         <w:rPr>
           <w:b/>
           <w:sz w:val="48"/>
           <w:szCs w:val="48"/>
         </w:rPr>
-        <w:t>Products</w:t>
-      </w:r>
-      <w:proofErr w:type="spellEnd"/>
-      <w:r>
-        <w:rPr>
-          <w:b/>
+        <w:lastRenderedPageBreak/>
+        <w:t>Engineers</w:t>
+      </w:r>
+    </w:p>
+    <w:p>
+      <w:pPr>
+        <w:rPr>
           <w:sz w:val="48"/>
           <w:szCs w:val="48"/>
         </w:rPr>
+      </w:pPr>
+      <w:r>
+        <w:rPr>
+          <w:sz w:val="48"/>
+          <w:szCs w:val="48"/>
+        </w:rPr>
+        <w:br w:type="column"/>
+      </w:r>
+    </w:p>
+    <w:p>
+      <w:pPr>
+        <w:rPr>
+          <w:b/>
+          <w:sz w:val="48"/>
+          <w:szCs w:val="48"/>
+        </w:rPr>
+      </w:pPr>
+      <w:r>
+        <w:rPr>
+          <w:b/>
+          <w:sz w:val="48"/>
+          <w:szCs w:val="48"/>
+        </w:rPr>
+        <w:br w:type="column"/>
+      </w:r>
+      <w:proofErr w:type="spellStart"/>
+      <w:r>
+        <w:rPr>
+          <w:b/>
+          <w:sz w:val="48"/>
+          <w:szCs w:val="48"/>
+        </w:rPr>
+        <w:t>Products</w:t>
+      </w:r>
+      <w:proofErr w:type="spellEnd"/>
+      <w:r>
+        <w:rPr>
+          <w:b/>
+          <w:sz w:val="48"/>
+          <w:szCs w:val="48"/>
+        </w:rPr>
         <w:t xml:space="preserve"> pagina</w:t>
       </w:r>
     </w:p>
@@ -149,6 +272,7 @@
         <w:t>om de huidige pagina te veranderen naar de pagina die gekozen is.</w:t>
       </w:r>
     </w:p>
+    <w:p/>
     <w:p>
       <w:r>
         <w:br w:type="column"/>
@@ -157,7 +281,6 @@
         <w:rPr>
           <w:b/>
         </w:rPr>
-        <w:lastRenderedPageBreak/>
         <w:t>2.</w:t>
       </w:r>
       <w:r>
@@ -267,6 +390,13 @@
           <w:b/>
         </w:rPr>
       </w:pPr>
+    </w:p>
+    <w:p>
+      <w:pPr>
+        <w:rPr>
+          <w:b/>
+        </w:rPr>
+      </w:pPr>
       <w:r>
         <w:rPr>
           <w:b/>
@@ -277,7 +407,6 @@
         <w:rPr>
           <w:b/>
         </w:rPr>
-        <w:lastRenderedPageBreak/>
         <w:t>3.</w:t>
       </w:r>
       <w:r>
@@ -391,6 +520,7 @@
         <w:t>(zie 5)</w:t>
       </w:r>
     </w:p>
+    <w:p/>
     <w:p>
       <w:pPr>
         <w:rPr>
@@ -404,7 +534,6 @@
         <w:rPr>
           <w:b/>
         </w:rPr>
-        <w:lastRenderedPageBreak/>
         <w:t xml:space="preserve">4. </w:t>
       </w:r>
       <w:r>
@@ -448,8 +577,6 @@
       <w:r>
         <w:t>Een knop in vorm van een productnaam.</w:t>
       </w:r>
-      <w:bookmarkStart w:id="0" w:name="_GoBack"/>
-      <w:bookmarkEnd w:id="0"/>
     </w:p>
     <w:p/>
     <w:p>
@@ -501,13 +628,18 @@
     <w:p>
       <w:pPr>
         <w:ind w:left="720"/>
-        <w:rPr>
-          <w:b/>
-        </w:rPr>
       </w:pPr>
       <w:r>
         <w:t>Klik met de linker muisknop op een van de producten om deze product weer te geven in de rechter kant van de pagina.</w:t>
       </w:r>
+    </w:p>
+    <w:p/>
+    <w:p>
+      <w:pPr>
+        <w:rPr>
+          <w:b/>
+        </w:rPr>
+      </w:pPr>
       <w:r>
         <w:br w:type="column"/>
       </w:r>
@@ -515,7 +647,6 @@
         <w:rPr>
           <w:b/>
         </w:rPr>
-        <w:lastRenderedPageBreak/>
         <w:t>5</w:t>
       </w:r>
       <w:r>
@@ -666,9 +797,547 @@
         <w:t>.</w:t>
       </w:r>
     </w:p>
+    <w:p/>
+    <w:p/>
+    <w:p>
+      <w:pPr>
+        <w:rPr>
+          <w:b/>
+        </w:rPr>
+      </w:pPr>
+      <w:r>
+        <w:br w:type="column"/>
+      </w:r>
+      <w:r>
+        <w:rPr>
+          <w:b/>
+        </w:rPr>
+        <w:t>6</w:t>
+      </w:r>
+      <w:r>
+        <w:rPr>
+          <w:b/>
+        </w:rPr>
+        <w:t>.</w:t>
+      </w:r>
+      <w:r>
+        <w:rPr>
+          <w:b/>
+        </w:rPr>
+        <w:tab/>
+        <w:t>invulformulier ‘</w:t>
+      </w:r>
+      <w:proofErr w:type="spellStart"/>
+      <w:r>
+        <w:rPr>
+          <w:b/>
+        </w:rPr>
+        <w:t>Add</w:t>
+      </w:r>
+      <w:proofErr w:type="spellEnd"/>
+      <w:r>
+        <w:rPr>
+          <w:b/>
+        </w:rPr>
+        <w:t xml:space="preserve"> new product’</w:t>
+      </w:r>
+    </w:p>
     <w:p>
       <w:pPr>
         <w:ind w:left="720"/>
+      </w:pPr>
+    </w:p>
+    <w:p>
+      <w:pPr>
+        <w:ind w:left="720"/>
+        <w:rPr>
+          <w:i/>
+        </w:rPr>
+      </w:pPr>
+      <w:r>
+        <w:rPr>
+          <w:i/>
+        </w:rPr>
+        <w:t>Wat is het?</w:t>
+      </w:r>
+    </w:p>
+    <w:p>
+      <w:pPr>
+        <w:ind w:left="720"/>
+      </w:pPr>
+      <w:r>
+        <w:rPr>
+          <w:i/>
+        </w:rPr>
+        <w:tab/>
+      </w:r>
+      <w:r>
+        <w:t xml:space="preserve">Een </w:t>
+      </w:r>
+      <w:r>
+        <w:t>i</w:t>
+      </w:r>
+      <w:r>
+        <w:t>nvulformulier</w:t>
+      </w:r>
+      <w:r>
+        <w:t xml:space="preserve"> met verschillende invul plekken</w:t>
+      </w:r>
+    </w:p>
+    <w:p>
+      <w:pPr>
+        <w:ind w:left="720"/>
+        <w:rPr>
+          <w:i/>
+        </w:rPr>
+      </w:pPr>
+    </w:p>
+    <w:p>
+      <w:pPr>
+        <w:ind w:left="720"/>
+        <w:rPr>
+          <w:i/>
+        </w:rPr>
+      </w:pPr>
+      <w:r>
+        <w:rPr>
+          <w:i/>
+        </w:rPr>
+        <w:t>Waar dient het voor?</w:t>
+      </w:r>
+    </w:p>
+    <w:p>
+      <w:pPr>
+        <w:ind w:left="720"/>
+      </w:pPr>
+      <w:r>
+        <w:rPr>
+          <w:i/>
+        </w:rPr>
+        <w:tab/>
+      </w:r>
+      <w:r>
+        <w:t xml:space="preserve">Het aanmaken van een </w:t>
+      </w:r>
+      <w:r>
+        <w:t>nieuw systeem(product)</w:t>
+      </w:r>
+    </w:p>
+    <w:p>
+      <w:pPr>
+        <w:ind w:left="720"/>
+        <w:rPr>
+          <w:i/>
+        </w:rPr>
+      </w:pPr>
+    </w:p>
+    <w:p>
+      <w:pPr>
+        <w:ind w:left="720"/>
+        <w:rPr>
+          <w:i/>
+        </w:rPr>
+      </w:pPr>
+      <w:r>
+        <w:rPr>
+          <w:i/>
+        </w:rPr>
+        <w:t>Hoe werkt het?</w:t>
+      </w:r>
+    </w:p>
+    <w:p>
+      <w:pPr>
+        <w:ind w:left="1440"/>
+      </w:pPr>
+      <w:r>
+        <w:t xml:space="preserve">Nadat je op de </w:t>
+      </w:r>
+      <w:r>
+        <w:t>‘</w:t>
+      </w:r>
+      <w:proofErr w:type="spellStart"/>
+      <w:r>
+        <w:t>Add</w:t>
+      </w:r>
+      <w:proofErr w:type="spellEnd"/>
+      <w:r>
+        <w:t xml:space="preserve"> new product’ knop heb gedrukt</w:t>
+      </w:r>
+      <w:r>
+        <w:rPr>
+          <w:b/>
+        </w:rPr>
+        <w:t>(zie 3)</w:t>
+      </w:r>
+      <w:r>
+        <w:t xml:space="preserve"> verschijnt  dit gedeelte aan de rechter kant van de pagina.  Hier in vul je informatie die benodigd zijn om een nieuw systeem(product) aan te maken.</w:t>
+      </w:r>
+    </w:p>
+    <w:p>
+      <w:pPr>
+        <w:ind w:left="1440"/>
+      </w:pPr>
+    </w:p>
+    <w:p>
+      <w:pPr>
+        <w:ind w:left="2160" w:hanging="720"/>
+      </w:pPr>
+      <w:r>
+        <w:rPr>
+          <w:b/>
+        </w:rPr>
+        <w:t>6</w:t>
+      </w:r>
+      <w:r>
+        <w:rPr>
+          <w:b/>
+        </w:rPr>
+        <w:t>.1</w:t>
+      </w:r>
+      <w:r>
+        <w:rPr>
+          <w:b/>
+        </w:rPr>
+        <w:tab/>
+      </w:r>
+      <w:proofErr w:type="spellStart"/>
+      <w:r>
+        <w:rPr>
+          <w:b/>
+        </w:rPr>
+        <w:t>Category</w:t>
+      </w:r>
+      <w:proofErr w:type="spellEnd"/>
+      <w:r>
+        <w:rPr>
+          <w:b/>
+        </w:rPr>
+        <w:t xml:space="preserve">: </w:t>
+      </w:r>
+      <w:r>
+        <w:t xml:space="preserve">Hierin selecteer je een categorie bijbehorend aan dit systeem door op deze knop met de linker muisknop in te drukken. Een </w:t>
+      </w:r>
+      <w:proofErr w:type="spellStart"/>
+      <w:r>
+        <w:t>dropdown</w:t>
+      </w:r>
+      <w:proofErr w:type="spellEnd"/>
+      <w:r>
+        <w:t xml:space="preserve"> menu </w:t>
+      </w:r>
+      <w:proofErr w:type="spellStart"/>
+      <w:r>
+        <w:t>verschijnd</w:t>
+      </w:r>
+      <w:proofErr w:type="spellEnd"/>
+      <w:r>
+        <w:t>. Hierna</w:t>
+      </w:r>
+      <w:r>
+        <w:t xml:space="preserve"> kun je een categorie</w:t>
+      </w:r>
+      <w:r>
+        <w:t xml:space="preserve"> </w:t>
+      </w:r>
+      <w:r>
+        <w:t>selecteren</w:t>
+      </w:r>
+      <w:r>
+        <w:t xml:space="preserve"> met behulp van de linker muisknop </w:t>
+      </w:r>
+      <w:r>
+        <w:t>op een</w:t>
+      </w:r>
+      <w:r>
+        <w:t xml:space="preserve"> categorie die bij dit systeem(product) hoort. Deze categorieën kunnen aangemaakt of aangepast worden in de ‘</w:t>
+      </w:r>
+      <w:proofErr w:type="spellStart"/>
+      <w:r>
+        <w:t>Categories</w:t>
+      </w:r>
+      <w:proofErr w:type="spellEnd"/>
+      <w:r>
+        <w:t xml:space="preserve">’ pagina </w:t>
+      </w:r>
+      <w:r>
+        <w:rPr>
+          <w:b/>
+        </w:rPr>
+        <w:t>(zie 1).</w:t>
+      </w:r>
+      <w:r>
+        <w:rPr>
+          <w:b/>
+        </w:rPr>
+        <w:t xml:space="preserve"> </w:t>
+      </w:r>
+      <w:r>
+        <w:t>Dit veld is verplicht!</w:t>
+      </w:r>
+    </w:p>
+    <w:p>
+      <w:pPr>
+        <w:ind w:left="2160" w:hanging="720"/>
+      </w:pPr>
+    </w:p>
+    <w:p>
+      <w:pPr>
+        <w:ind w:left="2160" w:hanging="720"/>
+      </w:pPr>
+      <w:r>
+        <w:rPr>
+          <w:b/>
+        </w:rPr>
+        <w:t>6</w:t>
+      </w:r>
+      <w:r>
+        <w:rPr>
+          <w:b/>
+        </w:rPr>
+        <w:t>.2</w:t>
+      </w:r>
+      <w:r>
+        <w:tab/>
+      </w:r>
+      <w:proofErr w:type="spellStart"/>
+      <w:r>
+        <w:rPr>
+          <w:b/>
+        </w:rPr>
+        <w:t>Subcategory</w:t>
+      </w:r>
+      <w:proofErr w:type="spellEnd"/>
+      <w:r>
+        <w:rPr>
+          <w:b/>
+        </w:rPr>
+        <w:t xml:space="preserve">: </w:t>
+      </w:r>
+      <w:r>
+        <w:t xml:space="preserve">Hierin selecteer je de </w:t>
+      </w:r>
+      <w:r>
+        <w:t>subcategorie die bij deze systeem(produc</w:t>
+      </w:r>
+      <w:r>
+        <w:t>t) en zijn Categorie</w:t>
+      </w:r>
+      <w:r>
+        <w:rPr>
+          <w:b/>
+        </w:rPr>
+        <w:t>(zie 5.1)</w:t>
+      </w:r>
+      <w:r>
+        <w:t xml:space="preserve"> past door op deze knop met de linker muisknop in te drukken. Een </w:t>
+      </w:r>
+      <w:proofErr w:type="spellStart"/>
+      <w:r>
+        <w:t>dropdown</w:t>
+      </w:r>
+      <w:proofErr w:type="spellEnd"/>
+      <w:r>
+        <w:t xml:space="preserve"> menu </w:t>
+      </w:r>
+      <w:proofErr w:type="spellStart"/>
+      <w:r>
+        <w:t>verschijnd</w:t>
+      </w:r>
+      <w:proofErr w:type="spellEnd"/>
+      <w:r>
+        <w:t>. Hierna kun je een subcategorie selecteren met behulp van de linker muisknop op een subcategorie die bij dit systeem(product) en Categorie hoort.</w:t>
+      </w:r>
+      <w:r>
+        <w:t xml:space="preserve"> </w:t>
+      </w:r>
+      <w:r>
+        <w:t>Deze subcategorieën kunnen aangemaakt of aangepast worden in de ‘</w:t>
+      </w:r>
+      <w:proofErr w:type="spellStart"/>
+      <w:r>
+        <w:t>Categories</w:t>
+      </w:r>
+      <w:proofErr w:type="spellEnd"/>
+      <w:r>
+        <w:t xml:space="preserve">’ pagina </w:t>
+      </w:r>
+      <w:r>
+        <w:rPr>
+          <w:b/>
+        </w:rPr>
+        <w:t>(zie 1).</w:t>
+      </w:r>
+      <w:r>
+        <w:rPr>
+          <w:b/>
+        </w:rPr>
+        <w:t xml:space="preserve"> </w:t>
+      </w:r>
+      <w:r>
+        <w:t>Dit veld is verplicht!</w:t>
+      </w:r>
+    </w:p>
+    <w:p>
+      <w:pPr>
+        <w:ind w:left="2160" w:hanging="720"/>
+      </w:pPr>
+    </w:p>
+    <w:p>
+      <w:pPr>
+        <w:ind w:left="2160" w:hanging="720"/>
+      </w:pPr>
+      <w:r>
+        <w:rPr>
+          <w:b/>
+        </w:rPr>
+        <w:t>6</w:t>
+      </w:r>
+      <w:r>
+        <w:rPr>
+          <w:b/>
+        </w:rPr>
+        <w:t>.3</w:t>
+      </w:r>
+      <w:r>
+        <w:rPr>
+          <w:b/>
+        </w:rPr>
+        <w:tab/>
+      </w:r>
+      <w:r>
+        <w:rPr>
+          <w:b/>
+        </w:rPr>
+        <w:t>(product)Naam:</w:t>
+      </w:r>
+      <w:r>
+        <w:t xml:space="preserve"> in dit invoerveld kun je de naam van het product in te voeren. Klik op dit veld en voer vervolgens de naam van dit systeem(product) in. Deze naam mogen geen delen of afkortingen van de categorie en/of subcategorie bevatten en mag tevens ook niet al voorkomen in de database.</w:t>
+      </w:r>
+      <w:r>
+        <w:t xml:space="preserve"> Dit veld is verplicht!</w:t>
+      </w:r>
+    </w:p>
+    <w:p>
+      <w:pPr>
+        <w:ind w:left="2160" w:hanging="720"/>
+      </w:pPr>
+    </w:p>
+    <w:p>
+      <w:pPr>
+        <w:ind w:left="2160" w:hanging="720"/>
+      </w:pPr>
+      <w:r>
+        <w:rPr>
+          <w:b/>
+        </w:rPr>
+        <w:t>6</w:t>
+      </w:r>
+      <w:r>
+        <w:rPr>
+          <w:b/>
+        </w:rPr>
+        <w:t>.4</w:t>
+      </w:r>
+      <w:r>
+        <w:rPr>
+          <w:b/>
+        </w:rPr>
+        <w:tab/>
+        <w:t xml:space="preserve">(product) foto: </w:t>
+      </w:r>
+      <w:r>
+        <w:t>hier staat de foto van dit systeem(product). Klik op deze vierkant om een nieuwe foto toe te voegen. Deze foto moet je selecteren vanuit je computer.</w:t>
+      </w:r>
+    </w:p>
+    <w:p>
+      <w:pPr>
+        <w:ind w:left="2160" w:hanging="720"/>
+      </w:pPr>
+    </w:p>
+    <w:p>
+      <w:pPr>
+        <w:ind w:left="2160" w:hanging="720"/>
+      </w:pPr>
+      <w:r>
+        <w:rPr>
+          <w:b/>
+        </w:rPr>
+        <w:t>6</w:t>
+      </w:r>
+      <w:r>
+        <w:rPr>
+          <w:b/>
+        </w:rPr>
+        <w:t>.5</w:t>
+      </w:r>
+      <w:r>
+        <w:rPr>
+          <w:b/>
+        </w:rPr>
+        <w:tab/>
+        <w:t xml:space="preserve">Engineers toevoegen: </w:t>
+      </w:r>
+      <w:r>
+        <w:t xml:space="preserve">In dit gedeelte kun je engineers toevoegen die getraind zijn op dit product. Vul hierin zijn naam in het invoerveld. Tijdens het typen komt er een </w:t>
+      </w:r>
+      <w:proofErr w:type="spellStart"/>
+      <w:r>
+        <w:t>dropdown</w:t>
+      </w:r>
+      <w:proofErr w:type="spellEnd"/>
+      <w:r>
+        <w:t xml:space="preserve"> met suggesties van engineer namen. Selecteer hierbij zijn level die de engineer bij dit systeem(product) heeft</w:t>
+      </w:r>
+      <w:r>
+        <w:t xml:space="preserve"> door op de pijlen omhoog of omlaag te drukken</w:t>
+      </w:r>
+      <w:r>
+        <w:t xml:space="preserve"> en klik hierna op het vinkje. Deze engineer is nu aan dit product toegevoegd. </w:t>
+      </w:r>
+      <w:r>
+        <w:rPr>
+          <w:i/>
+        </w:rPr>
+        <w:t>(voor programmeren moet deze bewaard worden in een array tot dat de save knop is ingedrukt aangezien het systeem nog niet bestaat)</w:t>
+      </w:r>
+      <w:r>
+        <w:t>.</w:t>
+      </w:r>
+    </w:p>
+    <w:p>
+      <w:pPr>
+        <w:ind w:left="2160" w:hanging="720"/>
+      </w:pPr>
+    </w:p>
+    <w:p>
+      <w:pPr>
+        <w:ind w:left="2160" w:hanging="720"/>
+      </w:pPr>
+      <w:r>
+        <w:rPr>
+          <w:b/>
+        </w:rPr>
+        <w:t>6.6</w:t>
+      </w:r>
+      <w:r>
+        <w:rPr>
+          <w:b/>
+        </w:rPr>
+        <w:tab/>
+        <w:t>Save:</w:t>
+      </w:r>
+      <w:r>
+        <w:rPr>
+          <w:b/>
+        </w:rPr>
+        <w:tab/>
+      </w:r>
+      <w:r>
+        <w:t>sla alle gegevens op ingevuld die ingevuld staan bij 6.1 tot 6.5. deze gegevens gaan nu naar de database en er kan nu op dit product gezocht worden.</w:t>
+      </w:r>
+    </w:p>
+    <w:p>
+      <w:pPr>
         <w:rPr>
           <w:b/>
         </w:rPr>
@@ -680,8 +1349,7 @@
         <w:rPr>
           <w:b/>
         </w:rPr>
-        <w:lastRenderedPageBreak/>
-        <w:t>6</w:t>
+        <w:t>7</w:t>
       </w:r>
       <w:r>
         <w:rPr>
@@ -701,14 +1369,14 @@
         <w:rPr>
           <w:b/>
         </w:rPr>
-        <w:t>Add</w:t>
-      </w:r>
-      <w:proofErr w:type="spellEnd"/>
-      <w:r>
-        <w:rPr>
-          <w:b/>
-        </w:rPr>
-        <w:t xml:space="preserve"> new product’</w:t>
+        <w:t>Edit</w:t>
+      </w:r>
+      <w:proofErr w:type="spellEnd"/>
+      <w:r>
+        <w:rPr>
+          <w:b/>
+        </w:rPr>
+        <w:t xml:space="preserve"> product’</w:t>
       </w:r>
     </w:p>
     <w:p>
@@ -786,10 +1454,19 @@
         <w:tab/>
       </w:r>
       <w:r>
-        <w:t xml:space="preserve">Het aanmaken van een </w:t>
-      </w:r>
-      <w:r>
-        <w:t>nieuw systeem(product)</w:t>
+        <w:t xml:space="preserve">Het </w:t>
+      </w:r>
+      <w:r>
+        <w:t>aanpassen</w:t>
+      </w:r>
+      <w:r>
+        <w:t xml:space="preserve"> van een </w:t>
+      </w:r>
+      <w:r>
+        <w:t>bestaand</w:t>
+      </w:r>
+      <w:r>
+        <w:t xml:space="preserve"> systeem(product)</w:t>
       </w:r>
     </w:p>
     <w:p>
@@ -826,20 +1503,47 @@
       </w:r>
       <w:proofErr w:type="spellStart"/>
       <w:r>
-        <w:t>Add</w:t>
-      </w:r>
-      <w:proofErr w:type="spellEnd"/>
-      <w:r>
-        <w:t xml:space="preserve"> new product’ knop heb gedrukt</w:t>
-      </w:r>
-      <w:r>
-        <w:rPr>
-          <w:b/>
-        </w:rPr>
-        <w:t>(zie 3)</w:t>
-      </w:r>
-      <w:r>
-        <w:t xml:space="preserve"> verschijnt  dit gedeelte aan de rechter kant van de pagina.  Hier in vul je informatie die benodigd zijn om een nieuw systeem(product) aan te maken.</w:t>
+        <w:t>Edit</w:t>
+      </w:r>
+      <w:proofErr w:type="spellEnd"/>
+      <w:r>
+        <w:t>’</w:t>
+      </w:r>
+      <w:r>
+        <w:t xml:space="preserve"> knop heb gedrukt</w:t>
+      </w:r>
+      <w:r>
+        <w:rPr>
+          <w:b/>
+        </w:rPr>
+        <w:t xml:space="preserve">(zie </w:t>
+      </w:r>
+      <w:r>
+        <w:rPr>
+          <w:b/>
+        </w:rPr>
+        <w:t>5</w:t>
+      </w:r>
+      <w:r>
+        <w:rPr>
+          <w:b/>
+        </w:rPr>
+        <w:t>)</w:t>
+      </w:r>
+      <w:r>
+        <w:t xml:space="preserve"> verschijnt  dit gedeelte aan de rechter kant van de pagina.  Hier in vul je informatie die benodigd zijn om </w:t>
+      </w:r>
+      <w:r>
+        <w:t>een bestaand</w:t>
+      </w:r>
+      <w:r>
+        <w:t xml:space="preserve"> systeem(product) aan te </w:t>
+      </w:r>
+      <w:r>
+        <w:t>passen</w:t>
+      </w:r>
+      <w:r>
+        <w:t>.</w:t>
       </w:r>
     </w:p>
     <w:p>
@@ -855,7 +1559,7 @@
         <w:rPr>
           <w:b/>
         </w:rPr>
-        <w:t>6</w:t>
+        <w:t>7</w:t>
       </w:r>
       <w:r>
         <w:rPr>
@@ -900,25 +1604,97 @@
       </w:r>
       <w:proofErr w:type="spellEnd"/>
       <w:r>
-        <w:t>. Hierna</w:t>
-      </w:r>
-      <w:r>
-        <w:t xml:space="preserve"> kun je een categorie</w:t>
+        <w:t>. Hierna kun je een categorie selecteren met behulp van de linker muisknop op een categorie die bij dit systeem(product) hoort. Deze categorieën kunnen aangemaakt of aangepast worden in de ‘</w:t>
+      </w:r>
+      <w:proofErr w:type="spellStart"/>
+      <w:r>
+        <w:t>Categories</w:t>
+      </w:r>
+      <w:proofErr w:type="spellEnd"/>
+      <w:r>
+        <w:t xml:space="preserve">’ pagina </w:t>
+      </w:r>
+      <w:r>
+        <w:rPr>
+          <w:b/>
+        </w:rPr>
+        <w:t xml:space="preserve">(zie 1). </w:t>
+      </w:r>
+      <w:r>
+        <w:t>Dit veld is verplicht!</w:t>
+      </w:r>
+    </w:p>
+    <w:p>
+      <w:pPr>
+        <w:ind w:left="2160" w:hanging="720"/>
+      </w:pPr>
+    </w:p>
+    <w:p>
+      <w:pPr>
+        <w:ind w:left="2160" w:hanging="720"/>
+      </w:pPr>
+      <w:r>
+        <w:rPr>
+          <w:b/>
+        </w:rPr>
+        <w:t>7</w:t>
+      </w:r>
+      <w:r>
+        <w:rPr>
+          <w:b/>
+        </w:rPr>
+        <w:t>.2</w:t>
+      </w:r>
+      <w:r>
+        <w:tab/>
+      </w:r>
+      <w:proofErr w:type="spellStart"/>
+      <w:r>
+        <w:rPr>
+          <w:b/>
+        </w:rPr>
+        <w:t>Subcategory</w:t>
+      </w:r>
+      <w:proofErr w:type="spellEnd"/>
+      <w:r>
+        <w:rPr>
+          <w:b/>
+        </w:rPr>
+        <w:t xml:space="preserve">: </w:t>
+      </w:r>
+      <w:r>
+        <w:t>Hierin selecteer je de subcategorie die bij deze systeem(product) en zijn Categorie</w:t>
+      </w:r>
+      <w:r>
+        <w:rPr>
+          <w:b/>
+        </w:rPr>
+        <w:t>(zie 5.1)</w:t>
+      </w:r>
+      <w:r>
+        <w:t xml:space="preserve"> past door op deze knop met de linker muisknop in te drukken. Een </w:t>
+      </w:r>
+      <w:proofErr w:type="spellStart"/>
+      <w:r>
+        <w:t>dropdown</w:t>
+      </w:r>
+      <w:proofErr w:type="spellEnd"/>
+      <w:r>
+        <w:t xml:space="preserve"> menu </w:t>
+      </w:r>
+      <w:proofErr w:type="spellStart"/>
+      <w:r>
+        <w:t>verschijnd</w:t>
+      </w:r>
+      <w:proofErr w:type="spellEnd"/>
+      <w:r>
+        <w:t>. Hierna kun je een subcategorie selecteren met behulp van de linker muisknop op een subcategorie die bij dit systeem(product) en Categorie hoort.</w:t>
       </w:r>
       <w:r>
         <w:t xml:space="preserve"> </w:t>
       </w:r>
       <w:r>
-        <w:t>selecteren</w:t>
-      </w:r>
-      <w:r>
-        <w:t xml:space="preserve"> met behulp van de linker muisknop </w:t>
-      </w:r>
-      <w:r>
-        <w:t>op een</w:t>
-      </w:r>
-      <w:r>
-        <w:t xml:space="preserve"> categorie die bij dit systeem(product) hoort. Deze categorieën kunnen aangemaakt of aangepast worden in de ‘</w:t>
+        <w:t>Deze subcategorieën kunnen aangemaakt of aangepast worden in de ‘</w:t>
       </w:r>
       <w:proofErr w:type="spellStart"/>
       <w:r>
@@ -932,13 +1708,7 @@
         <w:rPr>
           <w:b/>
         </w:rPr>
-        <w:t>(zie 1).</w:t>
-      </w:r>
-      <w:r>
-        <w:rPr>
-          <w:b/>
-        </w:rPr>
-        <w:t xml:space="preserve"> </w:t>
+        <w:t xml:space="preserve">(zie 1). </w:t>
       </w:r>
       <w:r>
         <w:t>Dit veld is verplicht!</w:t>
@@ -957,48 +1727,92 @@
         <w:rPr>
           <w:b/>
         </w:rPr>
-        <w:t>6</w:t>
-      </w:r>
-      <w:r>
-        <w:rPr>
-          <w:b/>
-        </w:rPr>
-        <w:t>.2</w:t>
-      </w:r>
-      <w:r>
-        <w:tab/>
-      </w:r>
-      <w:proofErr w:type="spellStart"/>
-      <w:r>
-        <w:rPr>
-          <w:b/>
-        </w:rPr>
-        <w:t>Subcategory</w:t>
-      </w:r>
-      <w:proofErr w:type="spellEnd"/>
-      <w:r>
-        <w:rPr>
-          <w:b/>
-        </w:rPr>
-        <w:t xml:space="preserve">: </w:t>
-      </w:r>
-      <w:r>
-        <w:t xml:space="preserve">Hierin selecteer je de </w:t>
-      </w:r>
-      <w:r>
-        <w:t>subcategorie die bij deze systeem(produc</w:t>
-      </w:r>
-      <w:r>
-        <w:t>t) en zijn Categorie</w:t>
-      </w:r>
-      <w:r>
-        <w:rPr>
-          <w:b/>
-        </w:rPr>
-        <w:t>(zie 5.1)</w:t>
-      </w:r>
-      <w:r>
-        <w:t xml:space="preserve"> past door op deze knop met de linker muisknop in te drukken. Een </w:t>
+        <w:t>7</w:t>
+      </w:r>
+      <w:r>
+        <w:rPr>
+          <w:b/>
+        </w:rPr>
+        <w:t>.3</w:t>
+      </w:r>
+      <w:r>
+        <w:rPr>
+          <w:b/>
+        </w:rPr>
+        <w:tab/>
+      </w:r>
+      <w:r>
+        <w:rPr>
+          <w:b/>
+        </w:rPr>
+        <w:t>(product)Naam:</w:t>
+      </w:r>
+      <w:r>
+        <w:t xml:space="preserve"> in dit invoerveld kun je de naam van het product in te voeren. Klik op dit veld en voer vervolgens de naam van dit systeem(product) in. Deze naam mogen geen delen of afkortingen van de categorie en/of subcategorie bevatten en mag tevens ook niet al voorkomen in de database. Dit veld is verplicht!</w:t>
+      </w:r>
+    </w:p>
+    <w:p>
+      <w:pPr>
+        <w:ind w:left="2160" w:hanging="720"/>
+      </w:pPr>
+    </w:p>
+    <w:p>
+      <w:pPr>
+        <w:ind w:left="2160" w:hanging="720"/>
+      </w:pPr>
+      <w:r>
+        <w:rPr>
+          <w:b/>
+        </w:rPr>
+        <w:t>7</w:t>
+      </w:r>
+      <w:r>
+        <w:rPr>
+          <w:b/>
+        </w:rPr>
+        <w:t>.4</w:t>
+      </w:r>
+      <w:r>
+        <w:rPr>
+          <w:b/>
+        </w:rPr>
+        <w:tab/>
+        <w:t xml:space="preserve">(product) foto: </w:t>
+      </w:r>
+      <w:r>
+        <w:t>hier staat de foto van dit systeem(product). Klik op deze vierkant om een nieuwe foto toe te voegen. Deze foto moet je selecteren vanuit je computer.</w:t>
+      </w:r>
+    </w:p>
+    <w:p>
+      <w:pPr>
+        <w:ind w:left="2160" w:hanging="720"/>
+      </w:pPr>
+    </w:p>
+    <w:p>
+      <w:pPr>
+        <w:ind w:left="2160" w:hanging="720"/>
+      </w:pPr>
+      <w:r>
+        <w:rPr>
+          <w:b/>
+        </w:rPr>
+        <w:t>7</w:t>
+      </w:r>
+      <w:r>
+        <w:rPr>
+          <w:b/>
+        </w:rPr>
+        <w:t>.5</w:t>
+      </w:r>
+      <w:r>
+        <w:rPr>
+          <w:b/>
+        </w:rPr>
+        <w:tab/>
+        <w:t xml:space="preserve">Engineers toevoegen: </w:t>
+      </w:r>
+      <w:r>
+        <w:t xml:space="preserve">In dit gedeelte kun je engineers toevoegen die getraind zijn op dit product. Vul hierin zijn naam in het invoerveld. Tijdens het typen komt er een </w:t>
       </w:r>
       <w:proofErr w:type="spellStart"/>
       <w:r>
@@ -1006,213 +1820,113 @@
       </w:r>
       <w:proofErr w:type="spellEnd"/>
       <w:r>
-        <w:t xml:space="preserve"> menu </w:t>
-      </w:r>
-      <w:proofErr w:type="spellStart"/>
-      <w:r>
-        <w:t>verschijnd</w:t>
-      </w:r>
-      <w:proofErr w:type="spellEnd"/>
-      <w:r>
-        <w:t>. Hierna kun je een subcategorie selecteren met behulp van de linker muisknop op een subcategorie die bij dit systeem(product) en Categorie hoort.</w:t>
-      </w:r>
-      <w:r>
-        <w:t xml:space="preserve"> </w:t>
-      </w:r>
-      <w:r>
-        <w:t>Deze subcategorieën kunnen aangemaakt of aangepast worden in de ‘</w:t>
-      </w:r>
-      <w:proofErr w:type="spellStart"/>
-      <w:r>
+        <w:t xml:space="preserve"> met suggesties van engineer namen. Selecteer hierbij zijn level die de engineer bij dit systeem(product) heeft door op de pijlen omhoog of omlaag te drukken en klik hierna op het vinkje. Deze engineer is nu aan dit product toegevoegd. </w:t>
+      </w:r>
+      <w:r>
+        <w:rPr>
+          <w:i/>
+        </w:rPr>
+        <w:t>(voor programmeren moet deze bewaard worden in een array tot dat de save knop is ingedrukt aangezien het systeem nog niet bestaat)</w:t>
+      </w:r>
+      <w:r>
+        <w:t>.</w:t>
+      </w:r>
+    </w:p>
+    <w:p>
+      <w:pPr>
+        <w:ind w:left="2160" w:hanging="720"/>
+      </w:pPr>
+    </w:p>
+    <w:p>
+      <w:pPr>
+        <w:ind w:left="2160" w:hanging="720"/>
+      </w:pPr>
+      <w:r>
+        <w:rPr>
+          <w:b/>
+        </w:rPr>
+        <w:t>7</w:t>
+      </w:r>
+      <w:r>
+        <w:rPr>
+          <w:b/>
+        </w:rPr>
+        <w:t>.6</w:t>
+      </w:r>
+      <w:r>
+        <w:rPr>
+          <w:b/>
+        </w:rPr>
+        <w:tab/>
+        <w:t>Save:</w:t>
+      </w:r>
+      <w:r>
+        <w:rPr>
+          <w:b/>
+        </w:rPr>
+        <w:tab/>
+      </w:r>
+      <w:r>
+        <w:t xml:space="preserve">sla alle gegevens op ingevuld die ingevuld staan bij </w:t>
+      </w:r>
+      <w:r>
+        <w:t>7</w:t>
+      </w:r>
+      <w:r>
+        <w:t xml:space="preserve">.1 tot </w:t>
+      </w:r>
+      <w:r>
+        <w:t>7</w:t>
+      </w:r>
+      <w:r>
+        <w:t xml:space="preserve">.5. deze gegevens gaan nu naar de database </w:t>
+      </w:r>
+      <w:r>
+        <w:t>dit product zal nu de nieuwe gegevens bevatten</w:t>
+      </w:r>
+      <w:r>
+        <w:t>.</w:t>
+      </w:r>
+    </w:p>
+    <w:p>
+      <w:pPr>
+        <w:rPr>
+          <w:b/>
+          <w:sz w:val="48"/>
+          <w:szCs w:val="48"/>
+        </w:rPr>
+      </w:pPr>
+      <w:r>
+        <w:br w:type="column"/>
+      </w:r>
+      <w:proofErr w:type="spellStart"/>
+      <w:r>
+        <w:rPr>
+          <w:b/>
+          <w:sz w:val="48"/>
+          <w:szCs w:val="48"/>
+        </w:rPr>
         <w:t>Categories</w:t>
       </w:r>
       <w:proofErr w:type="spellEnd"/>
-      <w:r>
-        <w:t xml:space="preserve">’ pagina </w:t>
-      </w:r>
-      <w:r>
-        <w:rPr>
-          <w:b/>
-        </w:rPr>
-        <w:t>(zie 1).</w:t>
-      </w:r>
-      <w:r>
-        <w:rPr>
-          <w:b/>
-        </w:rPr>
-        <w:t xml:space="preserve"> </w:t>
-      </w:r>
-      <w:r>
-        <w:t>Dit veld is verplicht!</w:t>
-      </w:r>
-    </w:p>
-    <w:p>
-      <w:pPr>
-        <w:ind w:left="2160" w:hanging="720"/>
-      </w:pPr>
-    </w:p>
-    <w:p>
-      <w:pPr>
-        <w:ind w:left="2160" w:hanging="720"/>
-      </w:pPr>
-      <w:r>
-        <w:rPr>
-          <w:b/>
-        </w:rPr>
-        <w:t>6</w:t>
-      </w:r>
-      <w:r>
-        <w:rPr>
-          <w:b/>
-        </w:rPr>
-        <w:t>.3</w:t>
-      </w:r>
-      <w:r>
-        <w:rPr>
-          <w:b/>
-        </w:rPr>
-        <w:tab/>
-      </w:r>
-      <w:r>
-        <w:rPr>
-          <w:b/>
-        </w:rPr>
-        <w:t>(product)Naam:</w:t>
-      </w:r>
-      <w:r>
-        <w:t xml:space="preserve"> in dit invoerveld kun je de naam van het product in te voeren. Klik op dit veld en voer vervolgens de naam van dit systeem(product) in. Deze naam mogen geen delen of afkortingen van de categorie en/of subcategorie bevatten en mag tevens ook niet al voorkomen in de database.</w:t>
-      </w:r>
-      <w:r>
-        <w:t xml:space="preserve"> Dit veld is verplicht!</w:t>
-      </w:r>
-    </w:p>
-    <w:p>
-      <w:pPr>
-        <w:ind w:left="2160" w:hanging="720"/>
-      </w:pPr>
-    </w:p>
-    <w:p>
-      <w:pPr>
-        <w:ind w:left="2160" w:hanging="720"/>
-      </w:pPr>
-      <w:r>
-        <w:rPr>
-          <w:b/>
-        </w:rPr>
-        <w:t>6</w:t>
-      </w:r>
-      <w:r>
-        <w:rPr>
-          <w:b/>
-        </w:rPr>
-        <w:t>.4</w:t>
-      </w:r>
-      <w:r>
-        <w:rPr>
-          <w:b/>
-        </w:rPr>
-        <w:tab/>
-        <w:t xml:space="preserve">(product) foto: </w:t>
-      </w:r>
-      <w:r>
-        <w:t>hier staat de foto van dit systeem(product). Klik op deze vierkant om een nieuwe foto toe te voegen. Deze foto moet je selecteren vanuit je computer.</w:t>
-      </w:r>
-    </w:p>
-    <w:p>
-      <w:pPr>
-        <w:ind w:left="2160" w:hanging="720"/>
-      </w:pPr>
-    </w:p>
-    <w:p>
-      <w:pPr>
-        <w:ind w:left="2160" w:hanging="720"/>
-      </w:pPr>
-      <w:r>
-        <w:rPr>
-          <w:b/>
-        </w:rPr>
-        <w:t>6</w:t>
-      </w:r>
-      <w:r>
-        <w:rPr>
-          <w:b/>
-        </w:rPr>
-        <w:t>.5</w:t>
-      </w:r>
-      <w:r>
-        <w:rPr>
-          <w:b/>
-        </w:rPr>
-        <w:tab/>
-        <w:t xml:space="preserve">Engineers toevoegen: </w:t>
-      </w:r>
-      <w:r>
-        <w:t xml:space="preserve">In dit gedeelte kun je engineers toevoegen die getraind zijn op dit product. Vul hierin zijn naam in het invoerveld. Tijdens het typen komt er een </w:t>
-      </w:r>
-      <w:proofErr w:type="spellStart"/>
-      <w:r>
-        <w:t>dropdown</w:t>
-      </w:r>
-      <w:proofErr w:type="spellEnd"/>
-      <w:r>
-        <w:t xml:space="preserve"> met suggesties van engineer namen. Selecteer hierbij zijn level die de engineer bij dit systeem(product) </w:t>
-      </w:r>
-      <w:r>
-        <w:lastRenderedPageBreak/>
-        <w:t>heeft</w:t>
-      </w:r>
-      <w:r>
-        <w:t xml:space="preserve"> door op de pijlen omhoog of omlaag te drukken</w:t>
-      </w:r>
-      <w:r>
-        <w:t xml:space="preserve"> en klik hierna op het vinkje. Deze engineer is nu aan dit product toegevoegd. </w:t>
-      </w:r>
-      <w:r>
-        <w:rPr>
-          <w:i/>
-        </w:rPr>
-        <w:t>(voor programmeren moet deze bewaard worden in een array tot dat de save knop is ingedrukt aangezien het systeem nog niet bestaat)</w:t>
-      </w:r>
-      <w:r>
-        <w:t>.</w:t>
-      </w:r>
-    </w:p>
-    <w:p>
-      <w:pPr>
-        <w:ind w:left="2160" w:hanging="720"/>
-      </w:pPr>
-    </w:p>
-    <w:p>
-      <w:pPr>
-        <w:ind w:left="2160" w:hanging="720"/>
-      </w:pPr>
-      <w:r>
-        <w:rPr>
-          <w:b/>
-        </w:rPr>
-        <w:t>6.6</w:t>
-      </w:r>
-      <w:r>
-        <w:rPr>
-          <w:b/>
-        </w:rPr>
-        <w:tab/>
-        <w:t>Save:</w:t>
-      </w:r>
-      <w:r>
-        <w:rPr>
-          <w:b/>
-        </w:rPr>
-        <w:tab/>
-      </w:r>
-      <w:r>
-        <w:t>sla alle gegevens op ingevuld die ingevuld staan bij 6.1 tot 6.5. deze gegevens gaan nu naar de database en er kan nu op dit product gezocht worden.</w:t>
-      </w:r>
-    </w:p>
-    <w:p>
-      <w:pPr>
-        <w:ind w:left="2160" w:hanging="720"/>
-      </w:pPr>
+    </w:p>
+    <w:p>
+      <w:pPr>
+        <w:rPr>
+          <w:b/>
+          <w:sz w:val="48"/>
+          <w:szCs w:val="48"/>
+        </w:rPr>
+      </w:pPr>
+      <w:r>
+        <w:rPr>
+          <w:b/>
+          <w:sz w:val="48"/>
+          <w:szCs w:val="48"/>
+        </w:rPr>
+        <w:br w:type="column"/>
+        <w:t>Users</w:t>
+      </w:r>
     </w:p>
     <w:sectPr>
       <w:pgSz w:w="11900" w:h="16840"/>
@@ -1260,6 +1974,127 @@
     </w:p>
   </w:footnote>
 </w:footnotes>
+</file>
+
+<file path=word/numbering.xml><?xml version="1.0" encoding="utf-8"?>
+<w:numbering xmlns:wpc="http://schemas.microsoft.com/office/word/2010/wordprocessingCanvas" xmlns:mo="http://schemas.microsoft.com/office/mac/office/2008/main" xmlns:mc="http://schemas.openxmlformats.org/markup-compatibility/2006" xmlns:mv="urn:schemas-microsoft-com:mac:vml" xmlns:o="urn:schemas-microsoft-com:office:office" xmlns:r="http://schemas.openxmlformats.org/officeDocument/2006/relationships" xmlns:m="http://schemas.openxmlformats.org/officeDocument/2006/math" xmlns:v="urn:schemas-microsoft-com:vml" xmlns:wp14="http://schemas.microsoft.com/office/word/2010/wordprocessingDrawing" xmlns:wp="http://schemas.openxmlformats.org/drawingml/2006/wordprocessingDrawing" xmlns:w10="urn:schemas-microsoft-com:office:word" xmlns:w="http://schemas.openxmlformats.org/wordprocessingml/2006/main" xmlns:w14="http://schemas.microsoft.com/office/word/2010/wordml" xmlns:wpg="http://schemas.microsoft.com/office/word/2010/wordprocessingGroup" xmlns:wpi="http://schemas.microsoft.com/office/word/2010/wordprocessingInk" xmlns:wne="http://schemas.microsoft.com/office/word/2006/wordml" xmlns:wps="http://schemas.microsoft.com/office/word/2010/wordprocessingShape" mc:Ignorable="w14 wp14">
+  <w:abstractNum w:abstractNumId="0">
+    <w:nsid w:val="414A7770"/>
+    <w:multiLevelType w:val="hybridMultilevel"/>
+    <w:tmpl w:val="1B9EFA8E"/>
+    <w:lvl w:ilvl="0" w:tplc="C27CC6CC">
+      <w:start w:val="7"/>
+      <w:numFmt w:val="bullet"/>
+      <w:lvlText w:val=""/>
+      <w:lvlJc w:val="left"/>
+      <w:pPr>
+        <w:ind w:left="1080" w:hanging="720"/>
+      </w:pPr>
+      <w:rPr>
+        <w:rFonts w:ascii="Symbol" w:eastAsiaTheme="minorEastAsia" w:hAnsi="Symbol" w:cstheme="minorBidi" w:hint="default"/>
+      </w:rPr>
+    </w:lvl>
+    <w:lvl w:ilvl="1" w:tplc="04090003" w:tentative="1">
+      <w:start w:val="1"/>
+      <w:numFmt w:val="bullet"/>
+      <w:lvlText w:val="o"/>
+      <w:lvlJc w:val="left"/>
+      <w:pPr>
+        <w:ind w:left="1440" w:hanging="360"/>
+      </w:pPr>
+      <w:rPr>
+        <w:rFonts w:ascii="Courier New" w:hAnsi="Courier New" w:hint="default"/>
+      </w:rPr>
+    </w:lvl>
+    <w:lvl w:ilvl="2" w:tplc="04090005" w:tentative="1">
+      <w:start w:val="1"/>
+      <w:numFmt w:val="bullet"/>
+      <w:lvlText w:val=""/>
+      <w:lvlJc w:val="left"/>
+      <w:pPr>
+        <w:ind w:left="2160" w:hanging="360"/>
+      </w:pPr>
+      <w:rPr>
+        <w:rFonts w:ascii="Wingdings" w:hAnsi="Wingdings" w:hint="default"/>
+      </w:rPr>
+    </w:lvl>
+    <w:lvl w:ilvl="3" w:tplc="04090001" w:tentative="1">
+      <w:start w:val="1"/>
+      <w:numFmt w:val="bullet"/>
+      <w:lvlText w:val=""/>
+      <w:lvlJc w:val="left"/>
+      <w:pPr>
+        <w:ind w:left="2880" w:hanging="360"/>
+      </w:pPr>
+      <w:rPr>
+        <w:rFonts w:ascii="Symbol" w:hAnsi="Symbol" w:hint="default"/>
+      </w:rPr>
+    </w:lvl>
+    <w:lvl w:ilvl="4" w:tplc="04090003" w:tentative="1">
+      <w:start w:val="1"/>
+      <w:numFmt w:val="bullet"/>
+      <w:lvlText w:val="o"/>
+      <w:lvlJc w:val="left"/>
+      <w:pPr>
+        <w:ind w:left="3600" w:hanging="360"/>
+      </w:pPr>
+      <w:rPr>
+        <w:rFonts w:ascii="Courier New" w:hAnsi="Courier New" w:hint="default"/>
+      </w:rPr>
+    </w:lvl>
+    <w:lvl w:ilvl="5" w:tplc="04090005" w:tentative="1">
+      <w:start w:val="1"/>
+      <w:numFmt w:val="bullet"/>
+      <w:lvlText w:val=""/>
+      <w:lvlJc w:val="left"/>
+      <w:pPr>
+        <w:ind w:left="4320" w:hanging="360"/>
+      </w:pPr>
+      <w:rPr>
+        <w:rFonts w:ascii="Wingdings" w:hAnsi="Wingdings" w:hint="default"/>
+      </w:rPr>
+    </w:lvl>
+    <w:lvl w:ilvl="6" w:tplc="04090001" w:tentative="1">
+      <w:start w:val="1"/>
+      <w:numFmt w:val="bullet"/>
+      <w:lvlText w:val=""/>
+      <w:lvlJc w:val="left"/>
+      <w:pPr>
+        <w:ind w:left="5040" w:hanging="360"/>
+      </w:pPr>
+      <w:rPr>
+        <w:rFonts w:ascii="Symbol" w:hAnsi="Symbol" w:hint="default"/>
+      </w:rPr>
+    </w:lvl>
+    <w:lvl w:ilvl="7" w:tplc="04090003" w:tentative="1">
+      <w:start w:val="1"/>
+      <w:numFmt w:val="bullet"/>
+      <w:lvlText w:val="o"/>
+      <w:lvlJc w:val="left"/>
+      <w:pPr>
+        <w:ind w:left="5760" w:hanging="360"/>
+      </w:pPr>
+      <w:rPr>
+        <w:rFonts w:ascii="Courier New" w:hAnsi="Courier New" w:hint="default"/>
+      </w:rPr>
+    </w:lvl>
+    <w:lvl w:ilvl="8" w:tplc="04090005" w:tentative="1">
+      <w:start w:val="1"/>
+      <w:numFmt w:val="bullet"/>
+      <w:lvlText w:val=""/>
+      <w:lvlJc w:val="left"/>
+      <w:pPr>
+        <w:ind w:left="6480" w:hanging="360"/>
+      </w:pPr>
+      <w:rPr>
+        <w:rFonts w:ascii="Wingdings" w:hAnsi="Wingdings" w:hint="default"/>
+      </w:rPr>
+    </w:lvl>
+  </w:abstractNum>
+  <w:num w:numId="1">
+    <w:abstractNumId w:val="0"/>
+  </w:num>
+</w:numbering>
 </file>
 
 <file path=word/styles.xml><?xml version="1.0" encoding="utf-8"?>
